--- a/Guided Capstone Project Report.docx
+++ b/Guided Capstone Project Report.docx
@@ -2,7 +2,274 @@
 <file path=word/document.xml><?xml version="1.0" encoding="utf-8"?>
 <w:document xmlns:wpc="http://schemas.microsoft.com/office/word/2010/wordprocessingCanvas" xmlns:cx="http://schemas.microsoft.com/office/drawing/2014/chartex" xmlns:cx1="http://schemas.microsoft.com/office/drawing/2015/9/8/chartex" xmlns:cx2="http://schemas.microsoft.com/office/drawing/2015/10/21/chartex" xmlns:cx3="http://schemas.microsoft.com/office/drawing/2016/5/9/chartex" xmlns:cx4="http://schemas.microsoft.com/office/drawing/2016/5/10/chartex" xmlns:cx5="http://schemas.microsoft.com/office/drawing/2016/5/11/chartex" xmlns:cx6="http://schemas.microsoft.com/office/drawing/2016/5/12/chartex" xmlns:cx7="http://schemas.microsoft.com/office/drawing/2016/5/13/chartex" xmlns:cx8="http://schemas.microsoft.com/office/drawing/2016/5/14/chartex" xmlns:mc="http://schemas.openxmlformats.org/markup-compatibility/2006" xmlns:aink="http://schemas.microsoft.com/office/drawing/2016/ink" xmlns:am3d="http://schemas.microsoft.com/office/drawing/2017/model3d" xmlns:o="urn:schemas-microsoft-com:office:office" xmlns:r="http://schemas.openxmlformats.org/officeDocument/2006/relationships" xmlns:m="http://schemas.openxmlformats.org/officeDocument/2006/math" xmlns:v="urn:schemas-microsoft-com:vml" xmlns:wp14="http://schemas.microsoft.com/office/word/2010/wordprocessingDrawing" xmlns:wp="http://schemas.openxmlformats.org/drawingml/2006/wordprocessingDrawing" xmlns:w10="urn:schemas-microsoft-com:office:word" xmlns:w="http://schemas.openxmlformats.org/wordprocessingml/2006/main" xmlns:w14="http://schemas.microsoft.com/office/word/2010/wordml" xmlns:w15="http://schemas.microsoft.com/office/word/2012/wordml" xmlns:w16cex="http://schemas.microsoft.com/office/word/2018/wordml/cex" xmlns:w16cid="http://schemas.microsoft.com/office/word/2016/wordml/cid" xmlns:w16="http://schemas.microsoft.com/office/word/2018/wordml" xmlns:w16se="http://schemas.microsoft.com/office/word/2015/wordml/symex" xmlns:wpg="http://schemas.microsoft.com/office/word/2010/wordprocessingGroup" xmlns:wpi="http://schemas.microsoft.com/office/word/2010/wordprocessingInk" xmlns:wne="http://schemas.microsoft.com/office/word/2006/wordml" xmlns:wps="http://schemas.microsoft.com/office/word/2010/wordprocessingShape" mc:Ignorable="w14 w15 w16se w16cid w16 w16cex wp14">
   <w:body>
-    <w:p/>
+    <w:p>
+      <w:pPr>
+        <w:jc w:val="center"/>
+        <w:rPr>
+          <w:b/>
+          <w:bCs/>
+        </w:rPr>
+      </w:pPr>
+      <w:r>
+        <w:rPr>
+          <w:b/>
+          <w:bCs/>
+        </w:rPr>
+        <w:t>Big Mountain resort analysis on revenue increase</w:t>
+      </w:r>
+    </w:p>
+    <w:p>
+      <w:pPr>
+        <w:shd w:val="clear" w:color="auto" w:fill="FFFFFF"/>
+        <w:spacing w:before="100" w:beforeAutospacing="1" w:after="100" w:afterAutospacing="1"/>
+        <w:jc w:val="both"/>
+      </w:pPr>
+      <w:r>
+        <w:t xml:space="preserve">We have reviewed very important </w:t>
+      </w:r>
+      <w:r>
+        <w:t>features of big mountain resort in relative to</w:t>
+      </w:r>
+      <w:r>
+        <w:t xml:space="preserve"> 3</w:t>
+      </w:r>
+      <w:r>
+        <w:t>29</w:t>
+      </w:r>
+      <w:r>
+        <w:t xml:space="preserve"> resorts in US market and did analysis</w:t>
+      </w:r>
+      <w:r>
+        <w:t xml:space="preserve"> of those features to predict the</w:t>
+      </w:r>
+      <w:r>
+        <w:t>ir</w:t>
+      </w:r>
+      <w:r>
+        <w:t xml:space="preserve"> impact on ticket price. </w:t>
+      </w:r>
+      <w:r>
+        <w:t xml:space="preserve">Those features which have a very strong correlation with ticket price, are </w:t>
+      </w:r>
+      <w:r>
+        <w:t>Runs</w:t>
+      </w:r>
+      <w:r>
+        <w:t xml:space="preserve">, </w:t>
+      </w:r>
+      <w:proofErr w:type="spellStart"/>
+      <w:r>
+        <w:t>fastQuads</w:t>
+      </w:r>
+      <w:proofErr w:type="spellEnd"/>
+      <w:r>
+        <w:t xml:space="preserve">, </w:t>
+      </w:r>
+      <w:proofErr w:type="spellStart"/>
+      <w:r>
+        <w:t>vertical_drop</w:t>
+      </w:r>
+      <w:proofErr w:type="spellEnd"/>
+      <w:r>
+        <w:t xml:space="preserve">, </w:t>
+      </w:r>
+      <w:proofErr w:type="spellStart"/>
+      <w:r>
+        <w:t>total_chairs</w:t>
+      </w:r>
+      <w:proofErr w:type="spellEnd"/>
+      <w:r>
+        <w:t xml:space="preserve">, </w:t>
+      </w:r>
+      <w:r>
+        <w:t xml:space="preserve">Snow </w:t>
+      </w:r>
+      <w:proofErr w:type="spellStart"/>
+      <w:r>
+        <w:t>Making_ac</w:t>
+      </w:r>
+      <w:proofErr w:type="spellEnd"/>
+      <w:r>
+        <w:t>.</w:t>
+      </w:r>
+    </w:p>
+    <w:p>
+      <w:pPr>
+        <w:shd w:val="clear" w:color="auto" w:fill="FFFFFF"/>
+        <w:spacing w:before="100" w:beforeAutospacing="1" w:after="100" w:afterAutospacing="1"/>
+        <w:ind w:left="720"/>
+        <w:jc w:val="center"/>
+      </w:pPr>
+      <w:r>
+        <w:t>Features Correlation map</w:t>
+      </w:r>
+    </w:p>
+    <w:p>
+      <w:pPr>
+        <w:jc w:val="both"/>
+      </w:pPr>
+      <w:r>
+        <w:drawing>
+          <wp:inline distT="0" distB="0" distL="0" distR="0" wp14:anchorId="38E27383" wp14:editId="6BD9DEE9">
+            <wp:extent cx="5181600" cy="4749800"/>
+            <wp:effectExtent l="0" t="0" r="0" b="0"/>
+            <wp:docPr id="1" name="Picture 1" descr="A picture containing clock&#10;&#10;Description automatically generated"/>
+            <wp:cNvGraphicFramePr>
+              <a:graphicFrameLocks xmlns:a="http://schemas.openxmlformats.org/drawingml/2006/main" noChangeAspect="1"/>
+            </wp:cNvGraphicFramePr>
+            <a:graphic xmlns:a="http://schemas.openxmlformats.org/drawingml/2006/main">
+              <a:graphicData uri="http://schemas.openxmlformats.org/drawingml/2006/picture">
+                <pic:pic xmlns:pic="http://schemas.openxmlformats.org/drawingml/2006/picture">
+                  <pic:nvPicPr>
+                    <pic:cNvPr id="1" name="Picture 1" descr="A picture containing clock&#10;&#10;Description automatically generated"/>
+                    <pic:cNvPicPr/>
+                  </pic:nvPicPr>
+                  <pic:blipFill>
+                    <a:blip r:embed="rId5"/>
+                    <a:stretch>
+                      <a:fillRect/>
+                    </a:stretch>
+                  </pic:blipFill>
+                  <pic:spPr>
+                    <a:xfrm>
+                      <a:off x="0" y="0"/>
+                      <a:ext cx="5181600" cy="4749800"/>
+                    </a:xfrm>
+                    <a:prstGeom prst="rect">
+                      <a:avLst/>
+                    </a:prstGeom>
+                  </pic:spPr>
+                </pic:pic>
+              </a:graphicData>
+            </a:graphic>
+          </wp:inline>
+        </w:drawing>
+      </w:r>
+    </w:p>
+    <w:p>
+      <w:pPr>
+        <w:jc w:val="both"/>
+      </w:pPr>
+    </w:p>
+    <w:p>
+      <w:pPr>
+        <w:jc w:val="both"/>
+      </w:pPr>
+      <w:r>
+        <w:t xml:space="preserve">Based on our Linear regression model, </w:t>
+      </w:r>
+      <w:proofErr w:type="spellStart"/>
+      <w:r>
+        <w:t>vertical_drop</w:t>
+      </w:r>
+      <w:proofErr w:type="spellEnd"/>
+      <w:r>
+        <w:t xml:space="preserve"> is</w:t>
+      </w:r>
+      <w:r>
+        <w:t xml:space="preserve"> the biggest positive factor, which is consistent with EDA results. But according to Random Forest model </w:t>
+      </w:r>
+      <w:proofErr w:type="spellStart"/>
+      <w:r>
+        <w:t>fastQuads</w:t>
+      </w:r>
+      <w:proofErr w:type="spellEnd"/>
+      <w:r>
+        <w:t xml:space="preserve"> and Runs features are at the top.  </w:t>
+      </w:r>
+    </w:p>
+    <w:p>
+      <w:pPr>
+        <w:jc w:val="both"/>
+      </w:pPr>
+    </w:p>
+    <w:p>
+      <w:pPr>
+        <w:jc w:val="both"/>
+      </w:pPr>
+      <w:r>
+        <w:t>Business reviewed results of modeling and gave some options to increase revenue and keep profit margin:</w:t>
+      </w:r>
+    </w:p>
+    <w:p>
+      <w:pPr>
+        <w:numPr>
+          <w:ilvl w:val="0"/>
+          <w:numId w:val="2"/>
+        </w:numPr>
+        <w:shd w:val="clear" w:color="auto" w:fill="FFFFFF"/>
+        <w:spacing w:before="100" w:beforeAutospacing="1" w:after="100" w:afterAutospacing="1"/>
+      </w:pPr>
+      <w:r>
+        <w:lastRenderedPageBreak/>
+        <w:t>Scenario-1: Permanently closing down up to 10 of the least used runs. This doesn't impact any other resort statistics.</w:t>
+      </w:r>
+    </w:p>
+    <w:p>
+      <w:pPr>
+        <w:numPr>
+          <w:ilvl w:val="0"/>
+          <w:numId w:val="2"/>
+        </w:numPr>
+        <w:shd w:val="clear" w:color="auto" w:fill="FFFFFF"/>
+        <w:spacing w:before="100" w:beforeAutospacing="1" w:after="100" w:afterAutospacing="1"/>
+      </w:pPr>
+      <w:r>
+        <w:t>Scenario-2: Increase the vertical drop by adding a run to a point 150 feet lower down but requiring the installation of an additional chair lift to bring skiers back up, without additional snow making coverage</w:t>
+      </w:r>
+      <w:r>
+        <w:t>.</w:t>
+      </w:r>
+    </w:p>
+    <w:p>
+      <w:pPr>
+        <w:numPr>
+          <w:ilvl w:val="0"/>
+          <w:numId w:val="2"/>
+        </w:numPr>
+        <w:shd w:val="clear" w:color="auto" w:fill="FFFFFF"/>
+        <w:spacing w:before="100" w:beforeAutospacing="1" w:after="100" w:afterAutospacing="1"/>
+      </w:pPr>
+      <w:r>
+        <w:t>Scenario-3: Same as number 2, but adding 2 acres of snow making cover</w:t>
+      </w:r>
+      <w:r>
+        <w:t>.</w:t>
+      </w:r>
+    </w:p>
+    <w:p>
+      <w:pPr>
+        <w:numPr>
+          <w:ilvl w:val="0"/>
+          <w:numId w:val="2"/>
+        </w:numPr>
+        <w:shd w:val="clear" w:color="auto" w:fill="FFFFFF"/>
+        <w:spacing w:before="100" w:beforeAutospacing="1" w:after="100" w:afterAutospacing="1"/>
+      </w:pPr>
+      <w:r>
+        <w:t>Scenario-4: Increase the longest run by 0.2 mile to boast 3.5 miles length, requiring an additional snow making coverage of 4 acres</w:t>
+      </w:r>
+      <w:r>
+        <w:t>.</w:t>
+      </w:r>
+    </w:p>
+    <w:p>
+      <w:pPr>
+        <w:shd w:val="clear" w:color="auto" w:fill="FFFFFF"/>
+        <w:spacing w:before="100" w:beforeAutospacing="1" w:after="100" w:afterAutospacing="1"/>
+      </w:pPr>
+      <w:r>
+        <w:t>Out of those 4 options, scenario 3 and 4 does not change revenue, so no need to make effort and additional expenses, option 1 works other way around by decreasing ticket price. Best option to keep resort`s profit margin is #2, which increases price by just only $1.99 but at the same time increase revenue by $3,</w:t>
+      </w:r>
+      <w:r>
+        <w:t>474,638.</w:t>
+      </w:r>
+    </w:p>
+    <w:p>
+      <w:pPr>
+        <w:jc w:val="both"/>
+      </w:pPr>
+    </w:p>
     <w:sectPr>
       <w:pgSz w:w="12240" w:h="15840"/>
       <w:pgMar w:top="1440" w:right="1440" w:bottom="1440" w:left="1440" w:header="720" w:footer="720" w:gutter="0"/>
@@ -11,6 +278,315 @@
     </w:sectPr>
   </w:body>
 </w:document>
+</file>
+
+<file path=word/numbering.xml><?xml version="1.0" encoding="utf-8"?>
+<w:numbering xmlns:wpc="http://schemas.microsoft.com/office/word/2010/wordprocessingCanvas" xmlns:cx="http://schemas.microsoft.com/office/drawing/2014/chartex" xmlns:cx1="http://schemas.microsoft.com/office/drawing/2015/9/8/chartex" xmlns:cx2="http://schemas.microsoft.com/office/drawing/2015/10/21/chartex" xmlns:cx3="http://schemas.microsoft.com/office/drawing/2016/5/9/chartex" xmlns:cx4="http://schemas.microsoft.com/office/drawing/2016/5/10/chartex" xmlns:cx5="http://schemas.microsoft.com/office/drawing/2016/5/11/chartex" xmlns:cx6="http://schemas.microsoft.com/office/drawing/2016/5/12/chartex" xmlns:cx7="http://schemas.microsoft.com/office/drawing/2016/5/13/chartex" xmlns:cx8="http://schemas.microsoft.com/office/drawing/2016/5/14/chartex" xmlns:mc="http://schemas.openxmlformats.org/markup-compatibility/2006" xmlns:aink="http://schemas.microsoft.com/office/drawing/2016/ink" xmlns:am3d="http://schemas.microsoft.com/office/drawing/2017/model3d" xmlns:o="urn:schemas-microsoft-com:office:office" xmlns:r="http://schemas.openxmlformats.org/officeDocument/2006/relationships" xmlns:m="http://schemas.openxmlformats.org/officeDocument/2006/math" xmlns:v="urn:schemas-microsoft-com:vml" xmlns:wp14="http://schemas.microsoft.com/office/word/2010/wordprocessingDrawing" xmlns:wp="http://schemas.openxmlformats.org/drawingml/2006/wordprocessingDrawing" xmlns:w10="urn:schemas-microsoft-com:office:word" xmlns:w="http://schemas.openxmlformats.org/wordprocessingml/2006/main" xmlns:w14="http://schemas.microsoft.com/office/word/2010/wordml" xmlns:w15="http://schemas.microsoft.com/office/word/2012/wordml" xmlns:w16cex="http://schemas.microsoft.com/office/word/2018/wordml/cex" xmlns:w16cid="http://schemas.microsoft.com/office/word/2016/wordml/cid" xmlns:w16="http://schemas.microsoft.com/office/word/2018/wordml" xmlns:w16se="http://schemas.microsoft.com/office/word/2015/wordml/symex" xmlns:wpg="http://schemas.microsoft.com/office/word/2010/wordprocessingGroup" xmlns:wpi="http://schemas.microsoft.com/office/word/2010/wordprocessingInk" xmlns:wne="http://schemas.microsoft.com/office/word/2006/wordml" xmlns:wps="http://schemas.microsoft.com/office/word/2010/wordprocessingShape" mc:Ignorable="w14 w15 w16se w16cid w16 w16cex wp14">
+  <w:abstractNum w:abstractNumId="0" w15:restartNumberingAfterBreak="0">
+    <w:nsid w:val="434578C2"/>
+    <w:multiLevelType w:val="multilevel"/>
+    <w:tmpl w:val="0668017C"/>
+    <w:lvl w:ilvl="0">
+      <w:start w:val="1"/>
+      <w:numFmt w:val="bullet"/>
+      <w:lvlText w:val="o"/>
+      <w:lvlJc w:val="left"/>
+      <w:pPr>
+        <w:tabs>
+          <w:tab w:val="num" w:pos="720"/>
+        </w:tabs>
+        <w:ind w:left="720" w:hanging="360"/>
+      </w:pPr>
+      <w:rPr>
+        <w:rFonts w:ascii="Courier New" w:hAnsi="Courier New" w:hint="default"/>
+        <w:sz w:val="20"/>
+      </w:rPr>
+    </w:lvl>
+    <w:lvl w:ilvl="1" w:tentative="1">
+      <w:start w:val="1"/>
+      <w:numFmt w:val="bullet"/>
+      <w:lvlText w:val="o"/>
+      <w:lvlJc w:val="left"/>
+      <w:pPr>
+        <w:tabs>
+          <w:tab w:val="num" w:pos="1440"/>
+        </w:tabs>
+        <w:ind w:left="1440" w:hanging="360"/>
+      </w:pPr>
+      <w:rPr>
+        <w:rFonts w:ascii="Courier New" w:hAnsi="Courier New" w:hint="default"/>
+        <w:sz w:val="20"/>
+      </w:rPr>
+    </w:lvl>
+    <w:lvl w:ilvl="2" w:tentative="1">
+      <w:start w:val="1"/>
+      <w:numFmt w:val="bullet"/>
+      <w:lvlText w:val="o"/>
+      <w:lvlJc w:val="left"/>
+      <w:pPr>
+        <w:tabs>
+          <w:tab w:val="num" w:pos="2160"/>
+        </w:tabs>
+        <w:ind w:left="2160" w:hanging="360"/>
+      </w:pPr>
+      <w:rPr>
+        <w:rFonts w:ascii="Courier New" w:hAnsi="Courier New" w:hint="default"/>
+        <w:sz w:val="20"/>
+      </w:rPr>
+    </w:lvl>
+    <w:lvl w:ilvl="3" w:tentative="1">
+      <w:start w:val="1"/>
+      <w:numFmt w:val="bullet"/>
+      <w:lvlText w:val="o"/>
+      <w:lvlJc w:val="left"/>
+      <w:pPr>
+        <w:tabs>
+          <w:tab w:val="num" w:pos="2880"/>
+        </w:tabs>
+        <w:ind w:left="2880" w:hanging="360"/>
+      </w:pPr>
+      <w:rPr>
+        <w:rFonts w:ascii="Courier New" w:hAnsi="Courier New" w:hint="default"/>
+        <w:sz w:val="20"/>
+      </w:rPr>
+    </w:lvl>
+    <w:lvl w:ilvl="4" w:tentative="1">
+      <w:start w:val="1"/>
+      <w:numFmt w:val="bullet"/>
+      <w:lvlText w:val="o"/>
+      <w:lvlJc w:val="left"/>
+      <w:pPr>
+        <w:tabs>
+          <w:tab w:val="num" w:pos="3600"/>
+        </w:tabs>
+        <w:ind w:left="3600" w:hanging="360"/>
+      </w:pPr>
+      <w:rPr>
+        <w:rFonts w:ascii="Courier New" w:hAnsi="Courier New" w:hint="default"/>
+        <w:sz w:val="20"/>
+      </w:rPr>
+    </w:lvl>
+    <w:lvl w:ilvl="5" w:tentative="1">
+      <w:start w:val="1"/>
+      <w:numFmt w:val="bullet"/>
+      <w:lvlText w:val="o"/>
+      <w:lvlJc w:val="left"/>
+      <w:pPr>
+        <w:tabs>
+          <w:tab w:val="num" w:pos="4320"/>
+        </w:tabs>
+        <w:ind w:left="4320" w:hanging="360"/>
+      </w:pPr>
+      <w:rPr>
+        <w:rFonts w:ascii="Courier New" w:hAnsi="Courier New" w:hint="default"/>
+        <w:sz w:val="20"/>
+      </w:rPr>
+    </w:lvl>
+    <w:lvl w:ilvl="6" w:tentative="1">
+      <w:start w:val="1"/>
+      <w:numFmt w:val="bullet"/>
+      <w:lvlText w:val="o"/>
+      <w:lvlJc w:val="left"/>
+      <w:pPr>
+        <w:tabs>
+          <w:tab w:val="num" w:pos="5040"/>
+        </w:tabs>
+        <w:ind w:left="5040" w:hanging="360"/>
+      </w:pPr>
+      <w:rPr>
+        <w:rFonts w:ascii="Courier New" w:hAnsi="Courier New" w:hint="default"/>
+        <w:sz w:val="20"/>
+      </w:rPr>
+    </w:lvl>
+    <w:lvl w:ilvl="7" w:tentative="1">
+      <w:start w:val="1"/>
+      <w:numFmt w:val="bullet"/>
+      <w:lvlText w:val="o"/>
+      <w:lvlJc w:val="left"/>
+      <w:pPr>
+        <w:tabs>
+          <w:tab w:val="num" w:pos="5760"/>
+        </w:tabs>
+        <w:ind w:left="5760" w:hanging="360"/>
+      </w:pPr>
+      <w:rPr>
+        <w:rFonts w:ascii="Courier New" w:hAnsi="Courier New" w:hint="default"/>
+        <w:sz w:val="20"/>
+      </w:rPr>
+    </w:lvl>
+    <w:lvl w:ilvl="8" w:tentative="1">
+      <w:start w:val="1"/>
+      <w:numFmt w:val="bullet"/>
+      <w:lvlText w:val="o"/>
+      <w:lvlJc w:val="left"/>
+      <w:pPr>
+        <w:tabs>
+          <w:tab w:val="num" w:pos="6480"/>
+        </w:tabs>
+        <w:ind w:left="6480" w:hanging="360"/>
+      </w:pPr>
+      <w:rPr>
+        <w:rFonts w:ascii="Courier New" w:hAnsi="Courier New" w:hint="default"/>
+        <w:sz w:val="20"/>
+      </w:rPr>
+    </w:lvl>
+  </w:abstractNum>
+  <w:abstractNum w:abstractNumId="1" w15:restartNumberingAfterBreak="0">
+    <w:nsid w:val="62BC05A4"/>
+    <w:multiLevelType w:val="multilevel"/>
+    <w:tmpl w:val="26EEE7EE"/>
+    <w:lvl w:ilvl="0">
+      <w:start w:val="1"/>
+      <w:numFmt w:val="bullet"/>
+      <w:lvlText w:val=""/>
+      <w:lvlJc w:val="left"/>
+      <w:pPr>
+        <w:tabs>
+          <w:tab w:val="num" w:pos="720"/>
+        </w:tabs>
+        <w:ind w:left="720" w:hanging="360"/>
+      </w:pPr>
+      <w:rPr>
+        <w:rFonts w:ascii="Wingdings" w:hAnsi="Wingdings" w:hint="default"/>
+        <w:sz w:val="20"/>
+      </w:rPr>
+    </w:lvl>
+    <w:lvl w:ilvl="1" w:tentative="1">
+      <w:start w:val="1"/>
+      <w:numFmt w:val="bullet"/>
+      <w:lvlText w:val=""/>
+      <w:lvlJc w:val="left"/>
+      <w:pPr>
+        <w:tabs>
+          <w:tab w:val="num" w:pos="1440"/>
+        </w:tabs>
+        <w:ind w:left="1440" w:hanging="360"/>
+      </w:pPr>
+      <w:rPr>
+        <w:rFonts w:ascii="Wingdings" w:hAnsi="Wingdings" w:hint="default"/>
+        <w:sz w:val="20"/>
+      </w:rPr>
+    </w:lvl>
+    <w:lvl w:ilvl="2" w:tentative="1">
+      <w:start w:val="1"/>
+      <w:numFmt w:val="bullet"/>
+      <w:lvlText w:val=""/>
+      <w:lvlJc w:val="left"/>
+      <w:pPr>
+        <w:tabs>
+          <w:tab w:val="num" w:pos="2160"/>
+        </w:tabs>
+        <w:ind w:left="2160" w:hanging="360"/>
+      </w:pPr>
+      <w:rPr>
+        <w:rFonts w:ascii="Wingdings" w:hAnsi="Wingdings" w:hint="default"/>
+        <w:sz w:val="20"/>
+      </w:rPr>
+    </w:lvl>
+    <w:lvl w:ilvl="3" w:tentative="1">
+      <w:start w:val="1"/>
+      <w:numFmt w:val="bullet"/>
+      <w:lvlText w:val=""/>
+      <w:lvlJc w:val="left"/>
+      <w:pPr>
+        <w:tabs>
+          <w:tab w:val="num" w:pos="2880"/>
+        </w:tabs>
+        <w:ind w:left="2880" w:hanging="360"/>
+      </w:pPr>
+      <w:rPr>
+        <w:rFonts w:ascii="Wingdings" w:hAnsi="Wingdings" w:hint="default"/>
+        <w:sz w:val="20"/>
+      </w:rPr>
+    </w:lvl>
+    <w:lvl w:ilvl="4" w:tentative="1">
+      <w:start w:val="1"/>
+      <w:numFmt w:val="bullet"/>
+      <w:lvlText w:val=""/>
+      <w:lvlJc w:val="left"/>
+      <w:pPr>
+        <w:tabs>
+          <w:tab w:val="num" w:pos="3600"/>
+        </w:tabs>
+        <w:ind w:left="3600" w:hanging="360"/>
+      </w:pPr>
+      <w:rPr>
+        <w:rFonts w:ascii="Wingdings" w:hAnsi="Wingdings" w:hint="default"/>
+        <w:sz w:val="20"/>
+      </w:rPr>
+    </w:lvl>
+    <w:lvl w:ilvl="5" w:tentative="1">
+      <w:start w:val="1"/>
+      <w:numFmt w:val="bullet"/>
+      <w:lvlText w:val=""/>
+      <w:lvlJc w:val="left"/>
+      <w:pPr>
+        <w:tabs>
+          <w:tab w:val="num" w:pos="4320"/>
+        </w:tabs>
+        <w:ind w:left="4320" w:hanging="360"/>
+      </w:pPr>
+      <w:rPr>
+        <w:rFonts w:ascii="Wingdings" w:hAnsi="Wingdings" w:hint="default"/>
+        <w:sz w:val="20"/>
+      </w:rPr>
+    </w:lvl>
+    <w:lvl w:ilvl="6" w:tentative="1">
+      <w:start w:val="1"/>
+      <w:numFmt w:val="bullet"/>
+      <w:lvlText w:val=""/>
+      <w:lvlJc w:val="left"/>
+      <w:pPr>
+        <w:tabs>
+          <w:tab w:val="num" w:pos="5040"/>
+        </w:tabs>
+        <w:ind w:left="5040" w:hanging="360"/>
+      </w:pPr>
+      <w:rPr>
+        <w:rFonts w:ascii="Wingdings" w:hAnsi="Wingdings" w:hint="default"/>
+        <w:sz w:val="20"/>
+      </w:rPr>
+    </w:lvl>
+    <w:lvl w:ilvl="7" w:tentative="1">
+      <w:start w:val="1"/>
+      <w:numFmt w:val="bullet"/>
+      <w:lvlText w:val=""/>
+      <w:lvlJc w:val="left"/>
+      <w:pPr>
+        <w:tabs>
+          <w:tab w:val="num" w:pos="5760"/>
+        </w:tabs>
+        <w:ind w:left="5760" w:hanging="360"/>
+      </w:pPr>
+      <w:rPr>
+        <w:rFonts w:ascii="Wingdings" w:hAnsi="Wingdings" w:hint="default"/>
+        <w:sz w:val="20"/>
+      </w:rPr>
+    </w:lvl>
+    <w:lvl w:ilvl="8" w:tentative="1">
+      <w:start w:val="1"/>
+      <w:numFmt w:val="bullet"/>
+      <w:lvlText w:val=""/>
+      <w:lvlJc w:val="left"/>
+      <w:pPr>
+        <w:tabs>
+          <w:tab w:val="num" w:pos="6480"/>
+        </w:tabs>
+        <w:ind w:left="6480" w:hanging="360"/>
+      </w:pPr>
+      <w:rPr>
+        <w:rFonts w:ascii="Wingdings" w:hAnsi="Wingdings" w:hint="default"/>
+        <w:sz w:val="20"/>
+      </w:rPr>
+    </w:lvl>
+  </w:abstractNum>
+  <w:num w:numId="1">
+    <w:abstractNumId w:val="0"/>
+  </w:num>
+  <w:num w:numId="2">
+    <w:abstractNumId w:val="1"/>
+  </w:num>
+</w:numbering>
 </file>
 
 <file path=word/styles.xml><?xml version="1.0" encoding="utf-8"?>
